--- a/team_contract.docx
+++ b/team_contract.docx
@@ -303,7 +303,21 @@
           <w:b/>
           <w:bCs/>
         </w:rPr>
-        <w:t xml:space="preserve">Participation: </w:t>
+        <w:t>Participation</w:t>
+      </w:r>
+      <w:r>
+        <w:rPr>
+          <w:b/>
+          <w:bCs/>
+        </w:rPr>
+        <w:t xml:space="preserve"> and Work allocation</w:t>
+      </w:r>
+      <w:r>
+        <w:rPr>
+          <w:b/>
+          <w:bCs/>
+        </w:rPr>
+        <w:t xml:space="preserve">: </w:t>
       </w:r>
       <w:r>
         <w:t>We will:</w:t>
@@ -317,7 +331,7 @@
         </w:numPr>
       </w:pPr>
       <w:r>
-        <w:t>Each have a fair amount of contribution towards each stage of the assignment</w:t>
+        <w:t>We will use the SCUM methodology to undertake out project execution</w:t>
       </w:r>
     </w:p>
     <w:p>
@@ -328,10 +342,7 @@
         </w:numPr>
       </w:pPr>
       <w:r>
-        <w:t>Make sure all team members are not just participating but understanding the requirements.</w:t>
-      </w:r>
-      <w:r>
-        <w:tab/>
+        <w:t>Work will be allocated evenly during a group discussion at each sprint cycle</w:t>
       </w:r>
     </w:p>
     <w:p>
@@ -342,22 +353,7 @@
         </w:numPr>
       </w:pPr>
       <w:r>
-        <w:t>A</w:t>
-      </w:r>
-      <w:r>
-        <w:t>ll</w:t>
-      </w:r>
-      <w:r>
-        <w:t xml:space="preserve"> members must</w:t>
-      </w:r>
-      <w:r>
-        <w:t xml:space="preserve"> attend every </w:t>
-      </w:r>
-      <w:r>
-        <w:t xml:space="preserve">meeting </w:t>
-      </w:r>
-      <w:r>
-        <w:t>and contribute to its conversations</w:t>
+        <w:t>Each have a fair amount of contribution towards each stage of the assignment</w:t>
       </w:r>
     </w:p>
     <w:p>
@@ -368,6 +364,47 @@
         </w:numPr>
       </w:pPr>
       <w:r>
+        <w:t>Make sure all team members are not just participating but understanding the requirements.</w:t>
+      </w:r>
+      <w:r>
+        <w:tab/>
+      </w:r>
+    </w:p>
+    <w:p>
+      <w:pPr>
+        <w:numPr>
+          <w:ilvl w:val="0"/>
+          <w:numId w:val="17"/>
+        </w:numPr>
+      </w:pPr>
+      <w:r>
+        <w:lastRenderedPageBreak/>
+        <w:t>A</w:t>
+      </w:r>
+      <w:r>
+        <w:t>ll</w:t>
+      </w:r>
+      <w:r>
+        <w:t xml:space="preserve"> members must</w:t>
+      </w:r>
+      <w:r>
+        <w:t xml:space="preserve"> attend every </w:t>
+      </w:r>
+      <w:r>
+        <w:t xml:space="preserve">meeting </w:t>
+      </w:r>
+      <w:r>
+        <w:t>and contribute to its conversations</w:t>
+      </w:r>
+    </w:p>
+    <w:p>
+      <w:pPr>
+        <w:numPr>
+          <w:ilvl w:val="0"/>
+          <w:numId w:val="17"/>
+        </w:numPr>
+      </w:pPr>
+      <w:r>
         <w:t>Contribution must be equal in regards</w:t>
       </w:r>
       <w:r>
@@ -379,6 +416,11 @@
       <w:r>
         <w:t>ect</w:t>
       </w:r>
+    </w:p>
+    <w:p>
+      <w:pPr>
+        <w:ind w:left="720"/>
+      </w:pPr>
     </w:p>
     <w:p>
       <w:r>
@@ -386,14 +428,11 @@
           <w:b/>
           <w:bCs/>
         </w:rPr>
-        <w:lastRenderedPageBreak/>
         <w:t xml:space="preserve">Communication: </w:t>
       </w:r>
       <w:r>
         <w:t>We will:</w:t>
       </w:r>
-      <w:bookmarkStart w:id="0" w:name="_GoBack"/>
-      <w:bookmarkEnd w:id="0"/>
     </w:p>
     <w:p>
       <w:pPr>
@@ -441,6 +480,73 @@
       </w:r>
       <w:r>
         <w:t xml:space="preserve"> the group</w:t>
+      </w:r>
+    </w:p>
+    <w:p>
+      <w:pPr>
+        <w:ind w:left="720"/>
+      </w:pPr>
+    </w:p>
+    <w:p>
+      <w:r>
+        <w:rPr>
+          <w:b/>
+          <w:bCs/>
+        </w:rPr>
+        <w:t xml:space="preserve">Meeting Guidelines: </w:t>
+      </w:r>
+      <w:r>
+        <w:t>We will:</w:t>
+      </w:r>
+    </w:p>
+    <w:p>
+      <w:pPr>
+        <w:numPr>
+          <w:ilvl w:val="0"/>
+          <w:numId w:val="18"/>
+        </w:numPr>
+      </w:pPr>
+      <w:r>
+        <w:t>Hold 1 S</w:t>
+      </w:r>
+      <w:r>
+        <w:t>kype meeting a week</w:t>
+      </w:r>
+      <w:r>
+        <w:t xml:space="preserve"> with timing agreed via email</w:t>
+      </w:r>
+    </w:p>
+    <w:p>
+      <w:pPr>
+        <w:numPr>
+          <w:ilvl w:val="0"/>
+          <w:numId w:val="18"/>
+        </w:numPr>
+      </w:pPr>
+      <w:r>
+        <w:t>Include all members in meeting unless otherwise arranged</w:t>
+      </w:r>
+    </w:p>
+    <w:p>
+      <w:pPr>
+        <w:numPr>
+          <w:ilvl w:val="0"/>
+          <w:numId w:val="18"/>
+        </w:numPr>
+      </w:pPr>
+      <w:r>
+        <w:t>Hold 1 physical stand-up after Wednesday lab</w:t>
+      </w:r>
+    </w:p>
+    <w:p>
+      <w:pPr>
+        <w:numPr>
+          <w:ilvl w:val="0"/>
+          <w:numId w:val="18"/>
+        </w:numPr>
+      </w:pPr>
+      <w:r>
+        <w:t>Document meeting in the wiki under blog post</w:t>
       </w:r>
     </w:p>
     <w:p/>
@@ -495,63 +601,26 @@
         <w:t>Discuss the process regarding a problem and explore how it can be improved</w:t>
       </w:r>
     </w:p>
-    <w:p/>
-    <w:p>
-      <w:r>
-        <w:rPr>
-          <w:b/>
-          <w:bCs/>
-        </w:rPr>
-        <w:t xml:space="preserve">Meeting Guidelines: </w:t>
-      </w:r>
-      <w:r>
-        <w:t>We will:</w:t>
-      </w:r>
-    </w:p>
     <w:p>
       <w:pPr>
         <w:numPr>
           <w:ilvl w:val="0"/>
-          <w:numId w:val="18"/>
+          <w:numId w:val="19"/>
         </w:numPr>
       </w:pPr>
       <w:r>
-        <w:t>Hold 1 skype meeting a week</w:t>
-      </w:r>
+        <w:t xml:space="preserve">An anonymous team vote will decide the outcome of </w:t>
+      </w:r>
+      <w:r>
+        <w:t>a</w:t>
+      </w:r>
+      <w:r>
+        <w:t xml:space="preserve"> dispute or indecision</w:t>
+      </w:r>
+      <w:bookmarkStart w:id="0" w:name="_GoBack"/>
+      <w:bookmarkEnd w:id="0"/>
     </w:p>
-    <w:p>
-      <w:pPr>
-        <w:numPr>
-          <w:ilvl w:val="0"/>
-          <w:numId w:val="18"/>
-        </w:numPr>
-      </w:pPr>
-      <w:r>
-        <w:t>Include all members in meeting unless otherwise arranged</w:t>
-      </w:r>
-    </w:p>
-    <w:p>
-      <w:pPr>
-        <w:numPr>
-          <w:ilvl w:val="0"/>
-          <w:numId w:val="18"/>
-        </w:numPr>
-      </w:pPr>
-      <w:r>
-        <w:t>Hold 1 physical stand-up after Wednesday lab</w:t>
-      </w:r>
-    </w:p>
-    <w:p>
-      <w:pPr>
-        <w:numPr>
-          <w:ilvl w:val="0"/>
-          <w:numId w:val="18"/>
-        </w:numPr>
-      </w:pPr>
-      <w:r>
-        <w:t>Document meeting in the wiki under blog post</w:t>
-      </w:r>
-    </w:p>
+    <w:p/>
     <w:p/>
     <w:p/>
     <w:sectPr>
@@ -3293,7 +3362,7 @@
 </file>
 
 <file path=customXml/itemProps1.xml><?xml version="1.0" encoding="utf-8"?>
-<ds:datastoreItem xmlns:ds="http://schemas.openxmlformats.org/officeDocument/2006/customXml" ds:itemID="{A97F8E61-AD48-4C30-A5FE-2DBECB476684}">
+<ds:datastoreItem xmlns:ds="http://schemas.openxmlformats.org/officeDocument/2006/customXml" ds:itemID="{D09F5E97-516E-40FC-9979-CEE713892114}">
   <ds:schemaRefs>
     <ds:schemaRef ds:uri="http://schemas.openxmlformats.org/officeDocument/2006/bibliography"/>
   </ds:schemaRefs>

--- a/team_contract.docx
+++ b/team_contract.docx
@@ -1,6 +1,6 @@
 
 <file path=word/document.xml><?xml version="1.0" encoding="utf-8"?>
-<w:document xmlns:wpc="http://schemas.microsoft.com/office/word/2010/wordprocessingCanvas" xmlns:cx="http://schemas.microsoft.com/office/drawing/2014/chartex" xmlns:cx1="http://schemas.microsoft.com/office/drawing/2015/9/8/chartex" xmlns:mc="http://schemas.openxmlformats.org/markup-compatibility/2006" xmlns:o="urn:schemas-microsoft-com:office:office" xmlns:r="http://schemas.openxmlformats.org/officeDocument/2006/relationships" xmlns:m="http://schemas.openxmlformats.org/officeDocument/2006/math" xmlns:v="urn:schemas-microsoft-com:vml" xmlns:wp14="http://schemas.microsoft.com/office/word/2010/wordprocessingDrawing" xmlns:wp="http://schemas.openxmlformats.org/drawingml/2006/wordprocessingDrawing" xmlns:w10="urn:schemas-microsoft-com:office:word" xmlns:w="http://schemas.openxmlformats.org/wordprocessingml/2006/main" xmlns:w14="http://schemas.microsoft.com/office/word/2010/wordml" xmlns:w15="http://schemas.microsoft.com/office/word/2012/wordml" xmlns:w16se="http://schemas.microsoft.com/office/word/2015/wordml/symex" xmlns:wpg="http://schemas.microsoft.com/office/word/2010/wordprocessingGroup" xmlns:wpi="http://schemas.microsoft.com/office/word/2010/wordprocessingInk" xmlns:wne="http://schemas.microsoft.com/office/word/2006/wordml" xmlns:wps="http://schemas.microsoft.com/office/word/2010/wordprocessingShape" mc:Ignorable="w14 w15 w16se wp14">
+<w:document xmlns:wpc="http://schemas.microsoft.com/office/word/2010/wordprocessingCanvas" xmlns:mc="http://schemas.openxmlformats.org/markup-compatibility/2006" xmlns:o="urn:schemas-microsoft-com:office:office" xmlns:r="http://schemas.openxmlformats.org/officeDocument/2006/relationships" xmlns:m="http://schemas.openxmlformats.org/officeDocument/2006/math" xmlns:v="urn:schemas-microsoft-com:vml" xmlns:wp14="http://schemas.microsoft.com/office/word/2010/wordprocessingDrawing" xmlns:wp="http://schemas.openxmlformats.org/drawingml/2006/wordprocessingDrawing" xmlns:w10="urn:schemas-microsoft-com:office:word" xmlns:w="http://schemas.openxmlformats.org/wordprocessingml/2006/main" xmlns:w14="http://schemas.microsoft.com/office/word/2010/wordml" xmlns:w15="http://schemas.microsoft.com/office/word/2012/wordml" xmlns:wpg="http://schemas.microsoft.com/office/word/2010/wordprocessingGroup" xmlns:wpi="http://schemas.microsoft.com/office/word/2010/wordprocessingInk" xmlns:wne="http://schemas.microsoft.com/office/word/2006/wordml" xmlns:wps="http://schemas.microsoft.com/office/word/2010/wordprocessingShape" mc:Ignorable="w14 w15 wp14">
   <w:body>
     <w:p>
       <w:pPr>
@@ -114,11 +114,11 @@
                 <w:lang w:val="en-US" w:eastAsia="en-US"/>
               </w:rPr>
               <w:pict>
-                <v:shape id="Ink 44" o:spid="_x0000_s1031" style="position:absolute;left:0;text-align:left;margin-left:10.55pt;margin-top:7.45pt;width:40.6pt;height:21pt;z-index:1;visibility:visible;mso-wrap-style:square;mso-wrap-distance-left:9pt;mso-wrap-distance-top:0;mso-wrap-distance-right:9pt;mso-wrap-distance-bottom:0;mso-position-horizontal-relative:text;mso-position-vertical-relative:text" coordorigin="-3" coordsize="1425,719" path="m,707v1,-2,,,6,-7c18,687,32,674,41,658,66,616,89,575,119,535,175,459,227,384,277,304,313,246,354,191,389,132v11,-19,21,-36,34,-54c431,67,439,58,447,47v1,-3,2,-5,4,-6c450,45,448,49,446,54v-22,64,-47,124,-73,186c342,312,318,386,291,459,262,537,229,618,186,689v-1,1,-2,1,-3,2c184,683,180,676,182,666v12,-70,42,-131,66,-197c266,420,287,377,314,332,364,249,420,167,482,93,512,57,547,25,592,14v9,,12,,17,3c608,42,612,57,603,87v-23,81,-56,161,-82,242c500,394,472,457,446,520v-18,43,-36,90,-64,127c381,646,381,645,380,644v5,-44,14,-83,30,-126c457,392,510,263,600,161,630,127,660,92,691,59,708,41,726,30,745,17v-3,15,-6,33,-10,49c728,97,722,126,712,156,679,256,655,359,617,457v-28,73,-60,148,-86,221c528,687,527,695,525,703v-1,4,,14,,14c525,717,525,718,525,718v2,-3,7,-7,10,-12c557,669,577,631,597,593v33,-65,64,-131,97,-196c744,299,811,217,871,126,896,88,919,47,942,7v2,-4,3,-5,4,-7c941,16,937,34,931,50v-12,36,-26,72,-39,108c858,257,811,351,777,449v-18,51,-33,103,-51,154c718,626,707,650,701,674v-4,14,-3,29,-6,43c694,714,695,713,694,710v-4,-12,-8,-24,-12,-37c677,657,673,641,668,625,657,594,648,565,623,543,609,531,590,525,575,515v1,,1,,2,c638,526,678,526,739,503,841,465,945,395,1033,332,1144,253,1257,178,1366,97v18,-15,37,-29,55,-44e" filled="f" strokeweight=".5pt">
+                <v:shape id="Ink 44" o:spid="_x0000_s1031" style="position:absolute;left:0;text-align:left;margin-left:10.55pt;margin-top:7.45pt;width:40.6pt;height:21pt;z-index:251657728;visibility:visible;mso-wrap-style:square;mso-wrap-distance-left:9pt;mso-wrap-distance-top:0;mso-wrap-distance-right:9pt;mso-wrap-distance-bottom:0;mso-position-horizontal-relative:text;mso-position-vertical-relative:text" coordorigin="-3" coordsize="1425,719" path="m,707v1,-2,,,6,-7c18,687,32,674,41,658,66,616,89,575,119,535,175,459,227,384,277,304,313,246,354,191,389,132v11,-19,21,-36,34,-54c431,67,439,58,447,47v1,-3,2,-5,4,-6c450,45,448,49,446,54v-22,64,-47,124,-73,186c342,312,318,386,291,459,262,537,229,618,186,689v-1,1,-2,1,-3,2c184,683,180,676,182,666v12,-70,42,-131,66,-197c266,420,287,377,314,332,364,249,420,167,482,93,512,57,547,25,592,14v9,,12,,17,3c608,42,612,57,603,87v-23,81,-56,161,-82,242c500,394,472,457,446,520v-18,43,-36,90,-64,127c381,646,381,645,380,644v5,-44,14,-83,30,-126c457,392,510,263,600,161,630,127,660,92,691,59,708,41,726,30,745,17v-3,15,-6,33,-10,49c728,97,722,126,712,156,679,256,655,359,617,457v-28,73,-60,148,-86,221c528,687,527,695,525,703v-1,4,,14,,14c525,717,525,718,525,718v2,-3,7,-7,10,-12c557,669,577,631,597,593v33,-65,64,-131,97,-196c744,299,811,217,871,126,896,88,919,47,942,7v2,-4,3,-5,4,-7c941,16,937,34,931,50v-12,36,-26,72,-39,108c858,257,811,351,777,449v-18,51,-33,103,-51,154c718,626,707,650,701,674v-4,14,-3,29,-6,43c694,714,695,713,694,710v-4,-12,-8,-24,-12,-37c677,657,673,641,668,625,657,594,648,565,623,543,609,531,590,525,575,515v1,,1,,2,c638,526,678,526,739,503,841,465,945,395,1033,332,1144,253,1257,178,1366,97v18,-15,37,-29,55,-44e" filled="f" strokeweight=".5pt">
                   <v:stroke endcap="round"/>
                   <v:path shadowok="f" o:extrusionok="f" fillok="f" insetpenok="f"/>
                   <o:lock v:ext="edit" rotation="t" aspectratio="t" verticies="t" text="t" shapetype="t"/>
-                  <o:ink i="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" annotation="t"/>
+                  <o:ink i="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" annotation="t"/>
                 </v:shape>
               </w:pict>
             </w:r>
@@ -165,13 +165,8 @@
               <w:pStyle w:val="IntenseQuote"/>
             </w:pPr>
             <w:r>
-              <w:t xml:space="preserve">Briar </w:t>
+              <w:t>Briar Dods</w:t>
             </w:r>
-            <w:proofErr w:type="spellStart"/>
-            <w:r>
-              <w:t>Dods</w:t>
-            </w:r>
-            <w:proofErr w:type="spellEnd"/>
           </w:p>
         </w:tc>
         <w:tc>
@@ -181,7 +176,43 @@
           <w:p>
             <w:pPr>
               <w:pStyle w:val="IntenseQuote"/>
+              <w:ind w:left="0"/>
+              <w:jc w:val="left"/>
             </w:pPr>
+            <w:r>
+              <w:rPr>
+                <w:noProof/>
+              </w:rPr>
+              <w:object w:dxaOrig="225" w:dyaOrig="225">
+                <v:shapetype id="_x0000_t75" coordsize="21600,21600" o:spt="75" o:preferrelative="t" path="m@4@5l@4@11@9@11@9@5xe" filled="f" stroked="f">
+                  <v:stroke joinstyle="miter"/>
+                  <v:formulas>
+                    <v:f eqn="if lineDrawn pixelLineWidth 0"/>
+                    <v:f eqn="sum @0 1 0"/>
+                    <v:f eqn="sum 0 0 @1"/>
+                    <v:f eqn="prod @2 1 2"/>
+                    <v:f eqn="prod @3 21600 pixelWidth"/>
+                    <v:f eqn="prod @3 21600 pixelHeight"/>
+                    <v:f eqn="sum @0 0 1"/>
+                    <v:f eqn="prod @6 1 2"/>
+                    <v:f eqn="prod @7 21600 pixelWidth"/>
+                    <v:f eqn="sum @8 21600 0"/>
+                    <v:f eqn="prod @7 21600 pixelHeight"/>
+                    <v:f eqn="sum @10 21600 0"/>
+                  </v:formulas>
+                  <v:path o:extrusionok="f" gradientshapeok="t" o:connecttype="rect"/>
+                  <o:lock v:ext="edit" aspectratio="t"/>
+                </v:shapetype>
+                <v:shape id="_x0000_s1032" type="#_x0000_t75" style="position:absolute;margin-left:5.95pt;margin-top:4.8pt;width:42.25pt;height:26.9pt;z-index:251659776;mso-position-horizontal-relative:text;mso-position-vertical-relative:text;mso-width-relative:page;mso-height-relative:page" wrapcoords="-393 0 -393 20983 21600 20983 21600 0 -393 0">
+                  <v:imagedata r:id="rId6" o:title=""/>
+                  <w10:wrap type="tight"/>
+                </v:shape>
+                <o:OLEObject Type="Embed" ProgID="PBrush" ShapeID="_x0000_s1032" DrawAspect="Content" ObjectID="_1522059047" r:id="rId7"/>
+              </w:object>
+            </w:r>
+            <w:r>
+              <w:t xml:space="preserve"> </w:t>
+            </w:r>
           </w:p>
         </w:tc>
       </w:tr>
@@ -195,13 +226,8 @@
               <w:pStyle w:val="IntenseQuote"/>
             </w:pPr>
             <w:r>
-              <w:t xml:space="preserve">Anthony </w:t>
+              <w:t>Anthony Ngan</w:t>
             </w:r>
-            <w:proofErr w:type="spellStart"/>
-            <w:r>
-              <w:t>Ngan</w:t>
-            </w:r>
-            <w:proofErr w:type="spellEnd"/>
           </w:p>
         </w:tc>
         <w:tc>
@@ -250,7 +276,12 @@
         </w:numPr>
       </w:pPr>
       <w:r>
-        <w:t>Expend the effort to practice all norms in the team and to care enough about the team and its work. To confront each other with care compassion and purpose when a team member fails to practice these norms.</w:t>
+        <w:t xml:space="preserve">Expend the effort to practice all norms in the team and to care enough about the team and its </w:t>
+      </w:r>
+      <w:bookmarkStart w:id="0" w:name="_GoBack"/>
+      <w:bookmarkEnd w:id="0"/>
+      <w:r>
+        <w:t>work. To confront each other with care compassion and purpose when a team member fails to practice these norms.</w:t>
       </w:r>
     </w:p>
     <w:p>
@@ -303,21 +334,152 @@
           <w:b/>
           <w:bCs/>
         </w:rPr>
-        <w:t>Participation</w:t>
-      </w:r>
+        <w:t xml:space="preserve">Participation: </w:t>
+      </w:r>
+      <w:r>
+        <w:t>We will:</w:t>
+      </w:r>
+    </w:p>
+    <w:p>
+      <w:pPr>
+        <w:numPr>
+          <w:ilvl w:val="0"/>
+          <w:numId w:val="17"/>
+        </w:numPr>
+      </w:pPr>
+      <w:r>
+        <w:t>Each have a fair amount of contribution towards each stage of the assignment</w:t>
+      </w:r>
+    </w:p>
+    <w:p>
+      <w:pPr>
+        <w:numPr>
+          <w:ilvl w:val="0"/>
+          <w:numId w:val="17"/>
+        </w:numPr>
+      </w:pPr>
+      <w:r>
+        <w:t>Make sure all team members are not just participating but understanding the requirements.</w:t>
+      </w:r>
+      <w:r>
+        <w:tab/>
+      </w:r>
+    </w:p>
+    <w:p>
+      <w:pPr>
+        <w:numPr>
+          <w:ilvl w:val="0"/>
+          <w:numId w:val="17"/>
+        </w:numPr>
+      </w:pPr>
+      <w:r>
+        <w:t>A</w:t>
+      </w:r>
+      <w:r>
+        <w:t>ll</w:t>
+      </w:r>
+      <w:r>
+        <w:t xml:space="preserve"> members must</w:t>
+      </w:r>
+      <w:r>
+        <w:t xml:space="preserve"> attend every </w:t>
+      </w:r>
+      <w:r>
+        <w:t xml:space="preserve">meeting </w:t>
+      </w:r>
+      <w:r>
+        <w:t>and contribute to its conversations</w:t>
+      </w:r>
+    </w:p>
+    <w:p>
+      <w:pPr>
+        <w:numPr>
+          <w:ilvl w:val="0"/>
+          <w:numId w:val="17"/>
+        </w:numPr>
+      </w:pPr>
+      <w:r>
+        <w:t>Contribution must be equal in regards</w:t>
+      </w:r>
+      <w:r>
+        <w:t xml:space="preserve"> to the execution</w:t>
+      </w:r>
+      <w:r>
+        <w:t xml:space="preserve"> of the proj</w:t>
+      </w:r>
+      <w:r>
+        <w:t>ect</w:t>
+      </w:r>
+    </w:p>
+    <w:p>
       <w:r>
         <w:rPr>
           <w:b/>
           <w:bCs/>
         </w:rPr>
-        <w:t xml:space="preserve"> and Work allocation</w:t>
-      </w:r>
+        <w:lastRenderedPageBreak/>
+        <w:t xml:space="preserve">Communication: </w:t>
+      </w:r>
+      <w:r>
+        <w:t>We will:</w:t>
+      </w:r>
+    </w:p>
+    <w:p>
+      <w:pPr>
+        <w:numPr>
+          <w:ilvl w:val="0"/>
+          <w:numId w:val="20"/>
+        </w:numPr>
+      </w:pPr>
+      <w:r>
+        <w:t>Communicate via Email and G</w:t>
+      </w:r>
+      <w:r>
+        <w:t>it</w:t>
+      </w:r>
+      <w:r>
+        <w:t>Hub to keep the team informed on individual team member progress</w:t>
+      </w:r>
+    </w:p>
+    <w:p>
+      <w:pPr>
+        <w:numPr>
+          <w:ilvl w:val="0"/>
+          <w:numId w:val="20"/>
+        </w:numPr>
+      </w:pPr>
+      <w:r>
+        <w:t xml:space="preserve">Ask for help </w:t>
+      </w:r>
+      <w:r>
+        <w:t>from other members if encountering problems</w:t>
+      </w:r>
+    </w:p>
+    <w:p>
+      <w:pPr>
+        <w:numPr>
+          <w:ilvl w:val="0"/>
+          <w:numId w:val="20"/>
+        </w:numPr>
+      </w:pPr>
+      <w:r>
+        <w:t>Document all progress with</w:t>
+      </w:r>
+      <w:r>
+        <w:t>in</w:t>
+      </w:r>
+      <w:r>
+        <w:t xml:space="preserve"> the group</w:t>
+      </w:r>
+    </w:p>
+    <w:p/>
+    <w:p>
       <w:r>
         <w:rPr>
           <w:b/>
           <w:bCs/>
         </w:rPr>
-        <w:t xml:space="preserve">: </w:t>
+        <w:t xml:space="preserve">Problem Solving: </w:t>
       </w:r>
       <w:r>
         <w:t>We will:</w:t>
@@ -327,166 +489,42 @@
       <w:pPr>
         <w:numPr>
           <w:ilvl w:val="0"/>
-          <w:numId w:val="17"/>
+          <w:numId w:val="19"/>
         </w:numPr>
       </w:pPr>
       <w:r>
-        <w:t>We will use the SCUM methodology to undertake out project execution</w:t>
+        <w:t>Avoid placing blame when things go wrong</w:t>
       </w:r>
     </w:p>
     <w:p>
       <w:pPr>
         <w:numPr>
           <w:ilvl w:val="0"/>
-          <w:numId w:val="17"/>
+          <w:numId w:val="19"/>
         </w:numPr>
       </w:pPr>
       <w:r>
-        <w:t>Work will be allocated evenly during a group discussion at each sprint cycle</w:t>
+        <w:t xml:space="preserve">Work together when an assigned piece of work is difficult to understand or </w:t>
+      </w:r>
+      <w:r>
+        <w:t xml:space="preserve">to </w:t>
+      </w:r>
+      <w:r>
+        <w:t>complete</w:t>
       </w:r>
     </w:p>
     <w:p>
       <w:pPr>
         <w:numPr>
           <w:ilvl w:val="0"/>
-          <w:numId w:val="17"/>
+          <w:numId w:val="19"/>
         </w:numPr>
       </w:pPr>
       <w:r>
-        <w:t>Each have a fair amount of contribution towards each stage of the assignment</w:t>
+        <w:t>Discuss the process regarding a problem and explore how it can be improved</w:t>
       </w:r>
     </w:p>
-    <w:p>
-      <w:pPr>
-        <w:numPr>
-          <w:ilvl w:val="0"/>
-          <w:numId w:val="17"/>
-        </w:numPr>
-      </w:pPr>
-      <w:r>
-        <w:t>Make sure all team members are not just participating but understanding the requirements.</w:t>
-      </w:r>
-      <w:r>
-        <w:tab/>
-      </w:r>
-    </w:p>
-    <w:p>
-      <w:pPr>
-        <w:numPr>
-          <w:ilvl w:val="0"/>
-          <w:numId w:val="17"/>
-        </w:numPr>
-      </w:pPr>
-      <w:r>
-        <w:lastRenderedPageBreak/>
-        <w:t>A</w:t>
-      </w:r>
-      <w:r>
-        <w:t>ll</w:t>
-      </w:r>
-      <w:r>
-        <w:t xml:space="preserve"> members must</w:t>
-      </w:r>
-      <w:r>
-        <w:t xml:space="preserve"> attend every </w:t>
-      </w:r>
-      <w:r>
-        <w:t xml:space="preserve">meeting </w:t>
-      </w:r>
-      <w:r>
-        <w:t>and contribute to its conversations</w:t>
-      </w:r>
-    </w:p>
-    <w:p>
-      <w:pPr>
-        <w:numPr>
-          <w:ilvl w:val="0"/>
-          <w:numId w:val="17"/>
-        </w:numPr>
-      </w:pPr>
-      <w:r>
-        <w:t>Contribution must be equal in regards</w:t>
-      </w:r>
-      <w:r>
-        <w:t xml:space="preserve"> to the execution</w:t>
-      </w:r>
-      <w:r>
-        <w:t xml:space="preserve"> of the proj</w:t>
-      </w:r>
-      <w:r>
-        <w:t>ect</w:t>
-      </w:r>
-    </w:p>
-    <w:p>
-      <w:pPr>
-        <w:ind w:left="720"/>
-      </w:pPr>
-    </w:p>
-    <w:p>
-      <w:r>
-        <w:rPr>
-          <w:b/>
-          <w:bCs/>
-        </w:rPr>
-        <w:t xml:space="preserve">Communication: </w:t>
-      </w:r>
-      <w:r>
-        <w:t>We will:</w:t>
-      </w:r>
-    </w:p>
-    <w:p>
-      <w:pPr>
-        <w:numPr>
-          <w:ilvl w:val="0"/>
-          <w:numId w:val="20"/>
-        </w:numPr>
-      </w:pPr>
-      <w:r>
-        <w:t>Communicate via Email and G</w:t>
-      </w:r>
-      <w:r>
-        <w:t>it</w:t>
-      </w:r>
-      <w:r>
-        <w:t>Hub to keep the team informed on individual team member progress</w:t>
-      </w:r>
-    </w:p>
-    <w:p>
-      <w:pPr>
-        <w:numPr>
-          <w:ilvl w:val="0"/>
-          <w:numId w:val="20"/>
-        </w:numPr>
-      </w:pPr>
-      <w:r>
-        <w:t xml:space="preserve">Ask for help </w:t>
-      </w:r>
-      <w:r>
-        <w:t>from other members if encountering problems</w:t>
-      </w:r>
-    </w:p>
-    <w:p>
-      <w:pPr>
-        <w:numPr>
-          <w:ilvl w:val="0"/>
-          <w:numId w:val="20"/>
-        </w:numPr>
-      </w:pPr>
-      <w:r>
-        <w:t>Document all progress with</w:t>
-      </w:r>
-      <w:r>
-        <w:t>in</w:t>
-      </w:r>
-      <w:r>
-        <w:t xml:space="preserve"> the group</w:t>
-      </w:r>
-    </w:p>
-    <w:p>
-      <w:pPr>
-        <w:ind w:left="720"/>
-      </w:pPr>
-    </w:p>
+    <w:p/>
     <w:p>
       <w:r>
         <w:rPr>
@@ -507,13 +545,7 @@
         </w:numPr>
       </w:pPr>
       <w:r>
-        <w:t>Hold 1 S</w:t>
-      </w:r>
-      <w:r>
-        <w:t>kype meeting a week</w:t>
-      </w:r>
-      <w:r>
-        <w:t xml:space="preserve"> with timing agreed via email</w:t>
+        <w:t>Hold 1 skype meeting a week</w:t>
       </w:r>
     </w:p>
     <w:p>
@@ -549,78 +581,6 @@
         <w:t>Document meeting in the wiki under blog post</w:t>
       </w:r>
     </w:p>
-    <w:p/>
-    <w:p>
-      <w:r>
-        <w:rPr>
-          <w:b/>
-          <w:bCs/>
-        </w:rPr>
-        <w:t xml:space="preserve">Problem Solving: </w:t>
-      </w:r>
-      <w:r>
-        <w:t>We will:</w:t>
-      </w:r>
-    </w:p>
-    <w:p>
-      <w:pPr>
-        <w:numPr>
-          <w:ilvl w:val="0"/>
-          <w:numId w:val="19"/>
-        </w:numPr>
-      </w:pPr>
-      <w:r>
-        <w:t>Avoid placing blame when things go wrong</w:t>
-      </w:r>
-    </w:p>
-    <w:p>
-      <w:pPr>
-        <w:numPr>
-          <w:ilvl w:val="0"/>
-          <w:numId w:val="19"/>
-        </w:numPr>
-      </w:pPr>
-      <w:r>
-        <w:t xml:space="preserve">Work together when an assigned piece of work is difficult to understand or </w:t>
-      </w:r>
-      <w:r>
-        <w:t xml:space="preserve">to </w:t>
-      </w:r>
-      <w:r>
-        <w:t>complete</w:t>
-      </w:r>
-    </w:p>
-    <w:p>
-      <w:pPr>
-        <w:numPr>
-          <w:ilvl w:val="0"/>
-          <w:numId w:val="19"/>
-        </w:numPr>
-      </w:pPr>
-      <w:r>
-        <w:t>Discuss the process regarding a problem and explore how it can be improved</w:t>
-      </w:r>
-    </w:p>
-    <w:p>
-      <w:pPr>
-        <w:numPr>
-          <w:ilvl w:val="0"/>
-          <w:numId w:val="19"/>
-        </w:numPr>
-      </w:pPr>
-      <w:r>
-        <w:t xml:space="preserve">An anonymous team vote will decide the outcome of </w:t>
-      </w:r>
-      <w:r>
-        <w:t>a</w:t>
-      </w:r>
-      <w:r>
-        <w:t xml:space="preserve"> dispute or indecision</w:t>
-      </w:r>
-      <w:bookmarkStart w:id="0" w:name="_GoBack"/>
-      <w:bookmarkEnd w:id="0"/>
-    </w:p>
-    <w:p/>
     <w:p/>
     <w:p/>
     <w:sectPr>
@@ -634,7 +594,7 @@
 </file>
 
 <file path=word/numbering.xml><?xml version="1.0" encoding="utf-8"?>
-<w:numbering xmlns:wpc="http://schemas.microsoft.com/office/word/2010/wordprocessingCanvas" xmlns:cx="http://schemas.microsoft.com/office/drawing/2014/chartex" xmlns:cx1="http://schemas.microsoft.com/office/drawing/2015/9/8/chartex" xmlns:mc="http://schemas.openxmlformats.org/markup-compatibility/2006" xmlns:o="urn:schemas-microsoft-com:office:office" xmlns:r="http://schemas.openxmlformats.org/officeDocument/2006/relationships" xmlns:m="http://schemas.openxmlformats.org/officeDocument/2006/math" xmlns:v="urn:schemas-microsoft-com:vml" xmlns:wp14="http://schemas.microsoft.com/office/word/2010/wordprocessingDrawing" xmlns:wp="http://schemas.openxmlformats.org/drawingml/2006/wordprocessingDrawing" xmlns:w10="urn:schemas-microsoft-com:office:word" xmlns:w="http://schemas.openxmlformats.org/wordprocessingml/2006/main" xmlns:w14="http://schemas.microsoft.com/office/word/2010/wordml" xmlns:w15="http://schemas.microsoft.com/office/word/2012/wordml" xmlns:w16se="http://schemas.microsoft.com/office/word/2015/wordml/symex" xmlns:wpg="http://schemas.microsoft.com/office/word/2010/wordprocessingGroup" xmlns:wpi="http://schemas.microsoft.com/office/word/2010/wordprocessingInk" xmlns:wne="http://schemas.microsoft.com/office/word/2006/wordml" xmlns:wps="http://schemas.microsoft.com/office/word/2010/wordprocessingShape" mc:Ignorable="w14 w15 w16se wp14">
+<w:numbering xmlns:wpc="http://schemas.microsoft.com/office/word/2010/wordprocessingCanvas" xmlns:mc="http://schemas.openxmlformats.org/markup-compatibility/2006" xmlns:o="urn:schemas-microsoft-com:office:office" xmlns:r="http://schemas.openxmlformats.org/officeDocument/2006/relationships" xmlns:m="http://schemas.openxmlformats.org/officeDocument/2006/math" xmlns:v="urn:schemas-microsoft-com:vml" xmlns:wp14="http://schemas.microsoft.com/office/word/2010/wordprocessingDrawing" xmlns:wp="http://schemas.openxmlformats.org/drawingml/2006/wordprocessingDrawing" xmlns:w10="urn:schemas-microsoft-com:office:word" xmlns:w="http://schemas.openxmlformats.org/wordprocessingml/2006/main" xmlns:w14="http://schemas.microsoft.com/office/word/2010/wordml" xmlns:w15="http://schemas.microsoft.com/office/word/2012/wordml" xmlns:wpg="http://schemas.microsoft.com/office/word/2010/wordprocessingGroup" xmlns:wpi="http://schemas.microsoft.com/office/word/2010/wordprocessingInk" xmlns:wne="http://schemas.microsoft.com/office/word/2006/wordml" xmlns:wps="http://schemas.microsoft.com/office/word/2010/wordprocessingShape" mc:Ignorable="w14 w15 wp14">
   <w:abstractNum w:abstractNumId="0" w15:restartNumberingAfterBreak="0">
     <w:nsid w:val="139E4B43"/>
     <w:multiLevelType w:val="hybridMultilevel"/>
@@ -2050,7 +2010,7 @@
 </file>
 
 <file path=word/styles.xml><?xml version="1.0" encoding="utf-8"?>
-<w:styles xmlns:mc="http://schemas.openxmlformats.org/markup-compatibility/2006" xmlns:r="http://schemas.openxmlformats.org/officeDocument/2006/relationships" xmlns:w="http://schemas.openxmlformats.org/wordprocessingml/2006/main" xmlns:w14="http://schemas.microsoft.com/office/word/2010/wordml" xmlns:w15="http://schemas.microsoft.com/office/word/2012/wordml" xmlns:w16se="http://schemas.microsoft.com/office/word/2015/wordml/symex" mc:Ignorable="w14 w15 w16se">
+<w:styles xmlns:mc="http://schemas.openxmlformats.org/markup-compatibility/2006" xmlns:r="http://schemas.openxmlformats.org/officeDocument/2006/relationships" xmlns:w="http://schemas.openxmlformats.org/wordprocessingml/2006/main" xmlns:w14="http://schemas.microsoft.com/office/word/2010/wordml" xmlns:w15="http://schemas.microsoft.com/office/word/2012/wordml" mc:Ignorable="w14 w15">
   <w:docDefaults>
     <w:rPrDefault>
       <w:rPr>
@@ -3362,7 +3322,7 @@
 </file>
 
 <file path=customXml/itemProps1.xml><?xml version="1.0" encoding="utf-8"?>
-<ds:datastoreItem xmlns:ds="http://schemas.openxmlformats.org/officeDocument/2006/customXml" ds:itemID="{D09F5E97-516E-40FC-9979-CEE713892114}">
+<ds:datastoreItem xmlns:ds="http://schemas.openxmlformats.org/officeDocument/2006/customXml" ds:itemID="{FA57327C-BF60-4D96-B9E2-3F3EAE3377EC}">
   <ds:schemaRefs>
     <ds:schemaRef ds:uri="http://schemas.openxmlformats.org/officeDocument/2006/bibliography"/>
   </ds:schemaRefs>
